--- a/说明.docx
+++ b/说明.docx
@@ -7,7 +7,19 @@
         <w:rPr>
           <w:rFonts w:hint="eastAsia"/>
         </w:rPr>
-        <w:t>无人机运动模型</w:t>
+        <w:t>无人机</w:t>
+      </w:r>
+      <w:r>
+        <w:rPr>
+          <w:rFonts w:hint="eastAsia"/>
+        </w:rPr>
+        <w:t>空战动力学</w:t>
+      </w:r>
+      <w:r>
+        <w:rPr>
+          <w:rFonts w:hint="eastAsia"/>
+        </w:rPr>
+        <w:t>模型</w:t>
       </w:r>
     </w:p>
     <w:p>
@@ -492,7 +504,6 @@
       <w:pPr>
         <w:ind w:firstLineChars="200" w:firstLine="420"/>
         <w:rPr>
-          <w:rFonts w:hint="eastAsia"/>
           <w:i/>
         </w:rPr>
       </w:pPr>
@@ -565,19 +576,7 @@
           <w:rPr>
             <w:rFonts w:ascii="Cambria Math" w:hAnsi="Cambria Math"/>
           </w:rPr>
-          <m:t>φ</m:t>
-        </m:r>
-        <m:r>
-          <w:rPr>
-            <w:rFonts w:ascii="Cambria Math" w:hAnsi="Cambria Math"/>
-          </w:rPr>
-          <m:t>,</m:t>
-        </m:r>
-        <m:r>
-          <w:rPr>
-            <w:rFonts w:ascii="Cambria Math" w:hAnsi="Cambria Math"/>
-          </w:rPr>
-          <m:t>ψ</m:t>
+          <m:t>φ,ψ</m:t>
         </m:r>
       </m:oMath>
       <w:r>
@@ -663,13 +662,7 @@
           <w:rPr>
             <w:rFonts w:ascii="Cambria Math" w:hAnsi="Cambria Math"/>
           </w:rPr>
-          <m:t>,</m:t>
-        </m:r>
-        <m:r>
-          <w:rPr>
-            <w:rFonts w:ascii="Cambria Math" w:hAnsi="Cambria Math"/>
-          </w:rPr>
-          <m:t>γ</m:t>
+          <m:t>,γ</m:t>
         </m:r>
       </m:oMath>
       <w:r>
@@ -3656,9 +3649,6 @@
           <w:numId w:val="1"/>
         </w:numPr>
         <w:ind w:firstLineChars="0"/>
-        <w:rPr>
-          <w:rFonts w:hint="eastAsia"/>
-        </w:rPr>
       </w:pPr>
       <w:r>
         <w:rPr>
@@ -5200,9 +5190,6 @@
           <w:numId w:val="1"/>
         </w:numPr>
         <w:ind w:firstLineChars="0"/>
-        <w:rPr>
-          <w:rFonts w:hint="eastAsia"/>
-        </w:rPr>
       </w:pPr>
       <w:r>
         <w:rPr>
@@ -6645,11 +6632,6 @@
       </w:pPr>
     </w:p>
     <w:p>
-      <w:pPr>
-        <w:rPr>
-          <w:rFonts w:hint="eastAsia"/>
-        </w:rPr>
-      </w:pPr>
       <w:r>
         <w:rPr>
           <w:rFonts w:hint="eastAsia"/>
@@ -6678,9 +6660,6 @@
       <w:pPr>
         <w:ind w:firstLineChars="200" w:firstLine="420"/>
         <w:jc w:val="center"/>
-        <w:rPr>
-          <w:rFonts w:hint="eastAsia"/>
-        </w:rPr>
       </w:pPr>
       <w:r>
         <w:rPr>
@@ -6719,9 +6698,6 @@
           <w:p>
             <w:pPr>
               <w:jc w:val="center"/>
-              <w:rPr>
-                <w:rFonts w:hint="eastAsia"/>
-              </w:rPr>
             </w:pPr>
             <w:r>
               <w:rPr>
@@ -6738,9 +6714,6 @@
           <w:p>
             <w:pPr>
               <w:jc w:val="center"/>
-              <w:rPr>
-                <w:rFonts w:hint="eastAsia"/>
-              </w:rPr>
             </w:pPr>
             <w:r>
               <w:rPr>
@@ -6755,11 +6728,6 @@
             <w:tcW w:w="1659" w:type="dxa"/>
           </w:tcPr>
           <w:p>
-            <w:pPr>
-              <w:rPr>
-                <w:rFonts w:hint="eastAsia"/>
-              </w:rPr>
-            </w:pPr>
             <m:oMathPara>
               <m:oMath>
                 <m:sSub>
@@ -6797,11 +6765,6 @@
             <w:tcW w:w="1659" w:type="dxa"/>
           </w:tcPr>
           <w:p>
-            <w:pPr>
-              <w:rPr>
-                <w:rFonts w:hint="eastAsia"/>
-              </w:rPr>
-            </w:pPr>
             <m:oMathPara>
               <m:oMath>
                 <m:sSub>
@@ -6839,11 +6802,6 @@
             <w:tcW w:w="1660" w:type="dxa"/>
           </w:tcPr>
           <w:p>
-            <w:pPr>
-              <w:rPr>
-                <w:rFonts w:hint="eastAsia"/>
-              </w:rPr>
-            </w:pPr>
             <m:oMathPara>
               <m:oMath>
                 <m:r>
@@ -6865,9 +6823,6 @@
           <w:p>
             <w:pPr>
               <w:jc w:val="center"/>
-              <w:rPr>
-                <w:rFonts w:hint="eastAsia"/>
-              </w:rPr>
             </w:pPr>
             <w:r>
               <w:rPr>
@@ -6884,9 +6839,6 @@
           <w:p>
             <w:pPr>
               <w:jc w:val="center"/>
-              <w:rPr>
-                <w:rFonts w:hint="eastAsia"/>
-              </w:rPr>
             </w:pPr>
             <w:r>
               <w:rPr>
@@ -6903,9 +6855,6 @@
           <w:p>
             <w:pPr>
               <w:jc w:val="center"/>
-              <w:rPr>
-                <w:rFonts w:hint="eastAsia"/>
-              </w:rPr>
             </w:pPr>
             <w:r>
               <w:rPr>
@@ -6922,9 +6871,6 @@
           <w:p>
             <w:pPr>
               <w:jc w:val="center"/>
-              <w:rPr>
-                <w:rFonts w:hint="eastAsia"/>
-              </w:rPr>
             </w:pPr>
             <w:r>
               <w:rPr>
@@ -6941,9 +6887,6 @@
           <w:p>
             <w:pPr>
               <w:jc w:val="center"/>
-              <w:rPr>
-                <w:rFonts w:hint="eastAsia"/>
-              </w:rPr>
             </w:pPr>
             <w:r>
               <w:rPr>
@@ -6962,9 +6905,6 @@
           <w:p>
             <w:pPr>
               <w:jc w:val="center"/>
-              <w:rPr>
-                <w:rFonts w:hint="eastAsia"/>
-              </w:rPr>
             </w:pPr>
             <w:r>
               <w:rPr>
@@ -6981,9 +6921,6 @@
           <w:p>
             <w:pPr>
               <w:jc w:val="center"/>
-              <w:rPr>
-                <w:rFonts w:hint="eastAsia"/>
-              </w:rPr>
             </w:pPr>
             <w:r>
               <w:rPr>
@@ -7000,9 +6937,6 @@
           <w:p>
             <w:pPr>
               <w:jc w:val="center"/>
-              <w:rPr>
-                <w:rFonts w:hint="eastAsia"/>
-              </w:rPr>
             </w:pPr>
             <m:oMathPara>
               <m:oMath>
@@ -7043,9 +6977,6 @@
           <w:p>
             <w:pPr>
               <w:jc w:val="center"/>
-              <w:rPr>
-                <w:rFonts w:hint="eastAsia"/>
-              </w:rPr>
             </w:pPr>
             <w:r>
               <w:rPr>
@@ -7062,9 +6993,6 @@
           <w:p>
             <w:pPr>
               <w:jc w:val="center"/>
-              <w:rPr>
-                <w:rFonts w:hint="eastAsia"/>
-              </w:rPr>
             </w:pPr>
             <w:r>
               <w:rPr>
@@ -7083,9 +7011,6 @@
           <w:p>
             <w:pPr>
               <w:jc w:val="center"/>
-              <w:rPr>
-                <w:rFonts w:hint="eastAsia"/>
-              </w:rPr>
             </w:pPr>
             <w:r>
               <w:rPr>
@@ -7102,9 +7027,6 @@
           <w:p>
             <w:pPr>
               <w:jc w:val="center"/>
-              <w:rPr>
-                <w:rFonts w:hint="eastAsia"/>
-              </w:rPr>
             </w:pPr>
             <w:r>
               <w:rPr>
@@ -7121,9 +7043,6 @@
           <w:p>
             <w:pPr>
               <w:jc w:val="center"/>
-              <w:rPr>
-                <w:rFonts w:hint="eastAsia"/>
-              </w:rPr>
             </w:pPr>
             <w:r>
               <w:rPr>
@@ -7168,9 +7087,6 @@
           <w:p>
             <w:pPr>
               <w:jc w:val="center"/>
-              <w:rPr>
-                <w:rFonts w:hint="eastAsia"/>
-              </w:rPr>
             </w:pPr>
             <w:r>
               <w:rPr>
@@ -7187,9 +7103,6 @@
           <w:p>
             <w:pPr>
               <w:jc w:val="center"/>
-              <w:rPr>
-                <w:rFonts w:hint="eastAsia"/>
-              </w:rPr>
             </w:pPr>
             <w:r>
               <w:rPr>
@@ -7208,9 +7121,6 @@
           <w:p>
             <w:pPr>
               <w:jc w:val="center"/>
-              <w:rPr>
-                <w:rFonts w:hint="eastAsia"/>
-              </w:rPr>
             </w:pPr>
             <w:r>
               <w:rPr>
@@ -7227,9 +7137,6 @@
           <w:p>
             <w:pPr>
               <w:jc w:val="center"/>
-              <w:rPr>
-                <w:rFonts w:hint="eastAsia"/>
-              </w:rPr>
             </w:pPr>
             <w:r>
               <w:rPr>
@@ -7246,9 +7153,6 @@
           <w:p>
             <w:pPr>
               <w:jc w:val="center"/>
-              <w:rPr>
-                <w:rFonts w:hint="eastAsia"/>
-              </w:rPr>
             </w:pPr>
             <m:oMathPara>
               <m:oMath>
@@ -7289,9 +7193,6 @@
           <w:p>
             <w:pPr>
               <w:jc w:val="center"/>
-              <w:rPr>
-                <w:rFonts w:hint="eastAsia"/>
-              </w:rPr>
             </w:pPr>
             <m:oMathPara>
               <m:oMath>
@@ -7332,9 +7233,6 @@
           <w:p>
             <w:pPr>
               <w:jc w:val="center"/>
-              <w:rPr>
-                <w:rFonts w:hint="eastAsia"/>
-              </w:rPr>
             </w:pPr>
             <w:r>
               <w:rPr>
@@ -7353,9 +7251,6 @@
           <w:p>
             <w:pPr>
               <w:jc w:val="center"/>
-              <w:rPr>
-                <w:rFonts w:hint="eastAsia"/>
-              </w:rPr>
             </w:pPr>
             <w:r>
               <w:rPr>
@@ -7372,9 +7267,6 @@
           <w:p>
             <w:pPr>
               <w:jc w:val="center"/>
-              <w:rPr>
-                <w:rFonts w:hint="eastAsia"/>
-              </w:rPr>
             </w:pPr>
             <w:r>
               <w:rPr>
@@ -7391,9 +7283,6 @@
           <w:p>
             <w:pPr>
               <w:jc w:val="center"/>
-              <w:rPr>
-                <w:rFonts w:hint="eastAsia"/>
-              </w:rPr>
             </w:pPr>
             <w:r>
               <w:rPr>
@@ -7410,9 +7299,6 @@
           <w:p>
             <w:pPr>
               <w:jc w:val="center"/>
-              <w:rPr>
-                <w:rFonts w:hint="eastAsia"/>
-              </w:rPr>
             </w:pPr>
             <w:r>
               <w:rPr>
@@ -7457,9 +7343,6 @@
           <w:p>
             <w:pPr>
               <w:jc w:val="center"/>
-              <w:rPr>
-                <w:rFonts w:hint="eastAsia"/>
-              </w:rPr>
             </w:pPr>
             <w:r>
               <w:rPr>
@@ -7478,9 +7361,6 @@
           <w:p>
             <w:pPr>
               <w:jc w:val="center"/>
-              <w:rPr>
-                <w:rFonts w:hint="eastAsia"/>
-              </w:rPr>
             </w:pPr>
             <w:r>
               <w:rPr>
@@ -7497,9 +7377,6 @@
           <w:p>
             <w:pPr>
               <w:jc w:val="center"/>
-              <w:rPr>
-                <w:rFonts w:hint="eastAsia"/>
-              </w:rPr>
             </w:pPr>
             <w:r>
               <w:rPr>
@@ -7516,9 +7393,6 @@
           <w:p>
             <w:pPr>
               <w:jc w:val="center"/>
-              <w:rPr>
-                <w:rFonts w:hint="eastAsia"/>
-              </w:rPr>
             </w:pPr>
             <w:r>
               <w:rPr>
@@ -7535,9 +7409,6 @@
           <w:p>
             <w:pPr>
               <w:jc w:val="center"/>
-              <w:rPr>
-                <w:rFonts w:hint="eastAsia"/>
-              </w:rPr>
             </w:pPr>
             <m:oMathPara>
               <m:oMath>
@@ -7578,9 +7449,6 @@
           <w:p>
             <w:pPr>
               <w:jc w:val="center"/>
-              <w:rPr>
-                <w:rFonts w:hint="eastAsia"/>
-              </w:rPr>
             </w:pPr>
             <m:oMathPara>
               <m:oMath>
@@ -7650,9 +7518,6 @@
           <w:p>
             <w:pPr>
               <w:jc w:val="center"/>
-              <w:rPr>
-                <w:rFonts w:hint="eastAsia"/>
-              </w:rPr>
             </w:pPr>
             <w:r>
               <w:rPr>
@@ -7669,9 +7534,6 @@
           <w:p>
             <w:pPr>
               <w:jc w:val="center"/>
-              <w:rPr>
-                <w:rFonts w:hint="eastAsia"/>
-              </w:rPr>
             </w:pPr>
             <w:r>
               <w:rPr>
@@ -7688,9 +7550,6 @@
           <w:p>
             <w:pPr>
               <w:jc w:val="center"/>
-              <w:rPr>
-                <w:rFonts w:hint="eastAsia"/>
-              </w:rPr>
             </w:pPr>
             <w:r>
               <w:rPr>
@@ -7707,9 +7566,6 @@
           <w:p>
             <w:pPr>
               <w:jc w:val="center"/>
-              <w:rPr>
-                <w:rFonts w:hint="eastAsia"/>
-              </w:rPr>
             </w:pPr>
             <m:oMathPara>
               <m:oMath>
@@ -7750,9 +7606,6 @@
           <w:p>
             <w:pPr>
               <w:jc w:val="center"/>
-              <w:rPr>
-                <w:rFonts w:hint="eastAsia"/>
-              </w:rPr>
             </w:pPr>
             <m:oMathPara>
               <m:oMath>
@@ -7812,17 +7665,11 @@
     <w:p>
       <w:pPr>
         <w:ind w:firstLineChars="200" w:firstLine="420"/>
-        <w:rPr>
-          <w:rFonts w:hint="eastAsia"/>
-        </w:rPr>
       </w:pPr>
     </w:p>
     <w:p>
       <w:pPr>
         <w:ind w:firstLineChars="200" w:firstLine="420"/>
-        <w:rPr>
-          <w:rFonts w:hint="eastAsia"/>
-        </w:rPr>
       </w:pPr>
     </w:p>
     <w:sectPr>
